--- a/Insights from literature .docx
+++ b/Insights from literature .docx
@@ -6,11 +6,13 @@
       <w:pPr>
         <w:pStyle w:val="Titel"/>
         <w:rPr>
-          <w:lang w:val="en-GB"/>
-        </w:rPr>
-      </w:pPr>
-      <w:r>
-        <w:rPr>
+          <w:rFonts w:asciiTheme="minorHAnsi" w:hAnsiTheme="minorHAnsi" w:cstheme="minorHAnsi"/>
+          <w:lang w:val="en-GB"/>
+        </w:rPr>
+      </w:pPr>
+      <w:r>
+        <w:rPr>
+          <w:rFonts w:asciiTheme="minorHAnsi" w:hAnsiTheme="minorHAnsi" w:cstheme="minorHAnsi"/>
           <w:lang w:val="en-GB"/>
         </w:rPr>
         <w:t xml:space="preserve">Insights from literature </w:t>
@@ -19,20 +21,23 @@
     <w:p>
       <w:pPr>
         <w:rPr>
-          <w:lang w:val="en-GB"/>
-        </w:rPr>
-      </w:pPr>
-    </w:p>
-    <w:p>
-      <w:pPr>
-        <w:rPr>
-          <w:b/>
-          <w:bCs/>
-          <w:lang w:val="en-GB"/>
-        </w:rPr>
-      </w:pPr>
-      <w:r>
-        <w:rPr>
+          <w:rFonts w:cstheme="minorHAnsi"/>
+          <w:lang w:val="en-GB"/>
+        </w:rPr>
+      </w:pPr>
+    </w:p>
+    <w:p>
+      <w:pPr>
+        <w:rPr>
+          <w:rFonts w:cstheme="minorHAnsi"/>
+          <w:b/>
+          <w:bCs/>
+          <w:lang w:val="en-GB"/>
+        </w:rPr>
+      </w:pPr>
+      <w:r>
+        <w:rPr>
+          <w:rFonts w:cstheme="minorHAnsi"/>
           <w:b/>
           <w:bCs/>
           <w:lang w:val="en-GB"/>
@@ -41,6 +46,7 @@
       </w:r>
       <w:r>
         <w:rPr>
+          <w:rFonts w:cstheme="minorHAnsi"/>
           <w:b/>
           <w:bCs/>
           <w:lang w:val="en-GB"/>
@@ -49,6 +55,7 @@
       </w:r>
       <w:r>
         <w:rPr>
+          <w:rFonts w:cstheme="minorHAnsi"/>
           <w:b/>
           <w:bCs/>
           <w:lang w:val="en-GB"/>
@@ -59,11 +66,13 @@
     <w:p>
       <w:pPr>
         <w:rPr>
-          <w:lang w:val="en-GB"/>
-        </w:rPr>
-      </w:pPr>
-      <w:r>
-        <w:rPr>
+          <w:rFonts w:cstheme="minorHAnsi"/>
+          <w:lang w:val="en-GB"/>
+        </w:rPr>
+      </w:pPr>
+      <w:r>
+        <w:rPr>
+          <w:rFonts w:cstheme="minorHAnsi"/>
           <w:lang w:val="en-GB"/>
         </w:rPr>
         <w:t xml:space="preserve">Both variables are influenced by the characteristics of the property (size, location, quality). </w:t>
@@ -72,23 +81,27 @@
     <w:p>
       <w:pPr>
         <w:rPr>
-          <w:lang w:val="en-GB"/>
-        </w:rPr>
-      </w:pPr>
-      <w:r>
-        <w:rPr>
+          <w:rFonts w:cstheme="minorHAnsi"/>
+          <w:lang w:val="en-GB"/>
+        </w:rPr>
+      </w:pPr>
+      <w:r>
+        <w:rPr>
+          <w:rFonts w:cstheme="minorHAnsi"/>
           <w:lang w:val="en-GB"/>
         </w:rPr>
         <w:t xml:space="preserve">In this case study: </w:t>
       </w:r>
       <w:r>
         <w:rPr>
+          <w:rFonts w:cstheme="minorHAnsi"/>
           <w:lang w:val="en-GB"/>
         </w:rPr>
         <w:t xml:space="preserve"> a longer selling time means a higher selling price</w:t>
       </w:r>
       <w:r>
         <w:rPr>
+          <w:rFonts w:cstheme="minorHAnsi"/>
           <w:lang w:val="en-GB"/>
         </w:rPr>
         <w:t xml:space="preserve">, but not significant. </w:t>
@@ -97,11 +110,13 @@
     <w:p>
       <w:pPr>
         <w:rPr>
-          <w:lang w:val="en-GB"/>
-        </w:rPr>
-      </w:pPr>
-      <w:r>
-        <w:rPr>
+          <w:rFonts w:cstheme="minorHAnsi"/>
+          <w:lang w:val="en-GB"/>
+        </w:rPr>
+      </w:pPr>
+      <w:r>
+        <w:rPr>
+          <w:rFonts w:cstheme="minorHAnsi"/>
           <w:lang w:val="en-GB"/>
         </w:rPr>
         <w:t xml:space="preserve">Longer marketing periods do not achieve a higher selling price. </w:t>
@@ -110,43 +125,40 @@
     <w:p>
       <w:pPr>
         <w:rPr>
-          <w:lang w:val="en-GB"/>
-        </w:rPr>
-      </w:pPr>
-    </w:p>
-    <w:p>
-      <w:pPr>
-        <w:rPr>
-          <w:b/>
-          <w:bCs/>
-          <w:lang w:val="en-GB"/>
-        </w:rPr>
-      </w:pPr>
-      <w:r>
-        <w:rPr>
+          <w:rFonts w:cstheme="minorHAnsi"/>
+          <w:lang w:val="en-GB"/>
+        </w:rPr>
+      </w:pPr>
+    </w:p>
+    <w:p>
+      <w:pPr>
+        <w:rPr>
+          <w:rFonts w:cstheme="minorHAnsi"/>
+          <w:b/>
+          <w:bCs/>
+          <w:lang w:val="en-GB"/>
+        </w:rPr>
+      </w:pPr>
+      <w:r>
+        <w:rPr>
+          <w:rFonts w:cstheme="minorHAnsi"/>
           <w:lang w:val="en-GB"/>
         </w:rPr>
         <w:t>I</w:t>
       </w:r>
       <w:r>
         <w:rPr>
-          <w:b/>
-          <w:bCs/>
-          <w:lang w:val="en-GB"/>
-        </w:rPr>
-        <w:t>nfluential Factors on the Market Value of Residential Properties</w:t>
-      </w:r>
-      <w:r>
-        <w:rPr>
-          <w:b/>
-          <w:bCs/>
-          <w:lang w:val="en-GB"/>
-        </w:rPr>
-        <w:t xml:space="preserve"> - </w:t>
+          <w:rFonts w:cstheme="minorHAnsi"/>
+          <w:b/>
+          <w:bCs/>
+          <w:lang w:val="en-GB"/>
+        </w:rPr>
+        <w:t xml:space="preserve">nfluential Factors on the Market Value of Residential Properties - </w:t>
       </w:r>
       <w:proofErr w:type="spellStart"/>
       <w:r>
         <w:rPr>
+          <w:rFonts w:cstheme="minorHAnsi"/>
           <w:b/>
           <w:bCs/>
           <w:lang w:val="en-GB"/>
@@ -156,6 +168,7 @@
       <w:proofErr w:type="spellEnd"/>
       <w:r>
         <w:rPr>
+          <w:rFonts w:cstheme="minorHAnsi"/>
           <w:b/>
           <w:bCs/>
           <w:lang w:val="en-GB"/>
@@ -165,6 +178,7 @@
       <w:proofErr w:type="spellStart"/>
       <w:r>
         <w:rPr>
+          <w:rFonts w:cstheme="minorHAnsi"/>
           <w:b/>
           <w:bCs/>
           <w:lang w:val="en-GB"/>
@@ -174,6 +188,7 @@
       <w:proofErr w:type="spellEnd"/>
       <w:r>
         <w:rPr>
+          <w:rFonts w:cstheme="minorHAnsi"/>
           <w:b/>
           <w:bCs/>
           <w:lang w:val="en-GB"/>
@@ -183,6 +198,7 @@
       <w:proofErr w:type="spellStart"/>
       <w:r>
         <w:rPr>
+          <w:rFonts w:cstheme="minorHAnsi"/>
           <w:b/>
           <w:bCs/>
           <w:lang w:val="en-GB"/>
@@ -192,6 +208,7 @@
       <w:proofErr w:type="spellEnd"/>
       <w:r>
         <w:rPr>
+          <w:rFonts w:cstheme="minorHAnsi"/>
           <w:b/>
           <w:bCs/>
           <w:lang w:val="en-GB"/>
@@ -202,17 +219,20 @@
     <w:p>
       <w:pPr>
         <w:rPr>
-          <w:lang w:val="en-GB"/>
-        </w:rPr>
-      </w:pPr>
-      <w:r>
-        <w:rPr>
+          <w:rFonts w:cstheme="minorHAnsi"/>
+          <w:lang w:val="en-GB"/>
+        </w:rPr>
+      </w:pPr>
+      <w:r>
+        <w:rPr>
+          <w:rFonts w:cstheme="minorHAnsi"/>
           <w:lang w:val="en-GB"/>
         </w:rPr>
         <w:t xml:space="preserve">Location in relation to the distance from the city centre is most important </w:t>
       </w:r>
       <w:r>
         <w:rPr>
+          <w:rFonts w:cstheme="minorHAnsi"/>
           <w:lang w:val="en-GB"/>
         </w:rPr>
         <w:t xml:space="preserve">for the property value. </w:t>
@@ -221,11 +241,13 @@
     <w:p>
       <w:pPr>
         <w:rPr>
-          <w:lang w:val="en-GB"/>
-        </w:rPr>
-      </w:pPr>
-      <w:r>
-        <w:rPr>
+          <w:rFonts w:cstheme="minorHAnsi"/>
+          <w:lang w:val="en-GB"/>
+        </w:rPr>
+      </w:pPr>
+      <w:r>
+        <w:rPr>
+          <w:rFonts w:cstheme="minorHAnsi"/>
           <w:lang w:val="en-GB"/>
         </w:rPr>
         <w:t xml:space="preserve">Location of available parking paces was a great impact on the value. </w:t>
@@ -234,11 +256,13 @@
     <w:p>
       <w:pPr>
         <w:rPr>
-          <w:lang w:val="en-GB"/>
-        </w:rPr>
-      </w:pPr>
-      <w:r>
-        <w:rPr>
+          <w:rFonts w:cstheme="minorHAnsi"/>
+          <w:lang w:val="en-GB"/>
+        </w:rPr>
+      </w:pPr>
+      <w:r>
+        <w:rPr>
+          <w:rFonts w:cstheme="minorHAnsi"/>
           <w:lang w:val="en-GB"/>
         </w:rPr>
         <w:t xml:space="preserve">Absence of negative factors for the environment are a positive impact of the value. </w:t>
@@ -247,6 +271,419 @@
     <w:p>
       <w:pPr>
         <w:rPr>
+          <w:rFonts w:cstheme="minorHAnsi"/>
+          <w:lang w:val="en-GB"/>
+        </w:rPr>
+      </w:pPr>
+    </w:p>
+    <w:p>
+      <w:pPr>
+        <w:rPr>
+          <w:rFonts w:cstheme="minorHAnsi"/>
+          <w:lang w:val="en-GB"/>
+        </w:rPr>
+      </w:pPr>
+      <w:r>
+        <w:rPr>
+          <w:rFonts w:cstheme="minorHAnsi"/>
+          <w:lang w:val="en-GB"/>
+        </w:rPr>
+        <w:t>Time on the market decreases with the age of a</w:t>
+      </w:r>
+      <w:r>
+        <w:rPr>
+          <w:rFonts w:cstheme="minorHAnsi"/>
+          <w:lang w:val="en-GB"/>
+        </w:rPr>
+        <w:t xml:space="preserve"> </w:t>
+      </w:r>
+      <w:r>
+        <w:rPr>
+          <w:rFonts w:cstheme="minorHAnsi"/>
+          <w:lang w:val="en-GB"/>
+        </w:rPr>
+        <w:t>property and increases with its size, although the latter</w:t>
+      </w:r>
+      <w:r>
+        <w:rPr>
+          <w:rFonts w:cstheme="minorHAnsi"/>
+          <w:lang w:val="en-GB"/>
+        </w:rPr>
+        <w:t xml:space="preserve"> </w:t>
+      </w:r>
+      <w:r>
+        <w:rPr>
+          <w:rFonts w:cstheme="minorHAnsi"/>
+          <w:lang w:val="en-GB"/>
+        </w:rPr>
+        <w:t>effect seems to diminish and disappear for very large</w:t>
+      </w:r>
+      <w:r>
+        <w:rPr>
+          <w:rFonts w:cstheme="minorHAnsi"/>
+          <w:lang w:val="en-GB"/>
+        </w:rPr>
+        <w:t xml:space="preserve"> </w:t>
+      </w:r>
+      <w:r>
+        <w:rPr>
+          <w:rFonts w:cstheme="minorHAnsi"/>
+          <w:lang w:val="en-GB"/>
+        </w:rPr>
+        <w:t>properties</w:t>
+      </w:r>
+    </w:p>
+    <w:p>
+      <w:pPr>
+        <w:rPr>
+          <w:rFonts w:cstheme="minorHAnsi"/>
+          <w:lang w:val="en-GB"/>
+        </w:rPr>
+      </w:pPr>
+    </w:p>
+    <w:p>
+      <w:pPr>
+        <w:rPr>
+          <w:rFonts w:cstheme="minorHAnsi"/>
+          <w:lang w:val="en-GB"/>
+        </w:rPr>
+      </w:pPr>
+      <w:r>
+        <w:rPr>
+          <w:rFonts w:cstheme="minorHAnsi"/>
+          <w:lang w:val="en-GB"/>
+        </w:rPr>
+        <w:t>Financial situation --&gt; ability to loan money</w:t>
+      </w:r>
+    </w:p>
+    <w:p>
+      <w:pPr>
+        <w:rPr>
+          <w:rFonts w:cstheme="minorHAnsi"/>
+          <w:lang w:val="en-GB"/>
+        </w:rPr>
+      </w:pPr>
+      <w:r>
+        <w:rPr>
+          <w:rFonts w:cstheme="minorHAnsi"/>
+          <w:lang w:val="en-GB"/>
+        </w:rPr>
+        <w:t xml:space="preserve">Location --&gt; in the </w:t>
+      </w:r>
+      <w:r>
+        <w:rPr>
+          <w:rFonts w:cstheme="minorHAnsi"/>
+          <w:lang w:val="en-GB"/>
+        </w:rPr>
+        <w:t>centres</w:t>
+      </w:r>
+      <w:r>
+        <w:rPr>
+          <w:rFonts w:cstheme="minorHAnsi"/>
+          <w:lang w:val="en-GB"/>
+        </w:rPr>
+        <w:t xml:space="preserve"> it takes longer to sell than rural areas</w:t>
+      </w:r>
+    </w:p>
+    <w:p>
+      <w:pPr>
+        <w:rPr>
+          <w:rFonts w:cstheme="minorHAnsi"/>
+          <w:lang w:val="en-GB"/>
+        </w:rPr>
+      </w:pPr>
+    </w:p>
+    <w:p>
+      <w:pPr>
+        <w:rPr>
+          <w:rFonts w:cstheme="minorHAnsi"/>
+          <w:b/>
+          <w:bCs/>
+          <w:lang w:val="en-GB"/>
+        </w:rPr>
+      </w:pPr>
+      <w:r>
+        <w:rPr>
+          <w:rFonts w:cstheme="minorHAnsi"/>
+          <w:b/>
+          <w:bCs/>
+          <w:lang w:val="en-US"/>
+        </w:rPr>
+        <w:t xml:space="preserve">The economic value of neighborhoods: Predicting real estate prices from the urban environment - </w:t>
+      </w:r>
+      <w:r>
+        <w:rPr>
+          <w:rFonts w:cstheme="minorHAnsi"/>
+          <w:b/>
+          <w:bCs/>
+          <w:lang w:val="en-GB"/>
+        </w:rPr>
+        <w:t xml:space="preserve">Marco De </w:t>
+      </w:r>
+      <w:proofErr w:type="spellStart"/>
+      <w:r>
+        <w:rPr>
+          <w:rFonts w:cstheme="minorHAnsi"/>
+          <w:b/>
+          <w:bCs/>
+          <w:lang w:val="en-GB"/>
+        </w:rPr>
+        <w:t>Nadai</w:t>
+      </w:r>
+      <w:proofErr w:type="spellEnd"/>
+      <w:r>
+        <w:rPr>
+          <w:rFonts w:cstheme="minorHAnsi"/>
+          <w:b/>
+          <w:bCs/>
+          <w:lang w:val="en-GB"/>
+        </w:rPr>
+        <w:t xml:space="preserve"> and Bruno </w:t>
+      </w:r>
+      <w:proofErr w:type="spellStart"/>
+      <w:r>
+        <w:rPr>
+          <w:rFonts w:cstheme="minorHAnsi"/>
+          <w:b/>
+          <w:bCs/>
+          <w:lang w:val="en-GB"/>
+        </w:rPr>
+        <w:t>Lepri</w:t>
+      </w:r>
+      <w:proofErr w:type="spellEnd"/>
+      <w:r>
+        <w:rPr>
+          <w:rFonts w:cstheme="minorHAnsi"/>
+          <w:b/>
+          <w:bCs/>
+          <w:lang w:val="en-GB"/>
+        </w:rPr>
+        <w:t xml:space="preserve"> 2018</w:t>
+      </w:r>
+    </w:p>
+    <w:p>
+      <w:pPr>
+        <w:rPr>
+          <w:rFonts w:cstheme="minorHAnsi"/>
+          <w:lang w:val="en-US"/>
+        </w:rPr>
+      </w:pPr>
+      <w:r>
+        <w:rPr>
+          <w:rFonts w:cstheme="minorHAnsi"/>
+          <w:lang w:val="en-US"/>
+        </w:rPr>
+        <w:t>Some of the most important features of properties and surroundings to predict real estate housing prices include the following:</w:t>
+      </w:r>
+    </w:p>
+    <w:p>
+      <w:pPr>
+        <w:pStyle w:val="Lijstalinea"/>
+        <w:numPr>
+          <w:ilvl w:val="0"/>
+          <w:numId w:val="1"/>
+        </w:numPr>
+        <w:rPr>
+          <w:rFonts w:cstheme="minorHAnsi"/>
+          <w:lang w:val="en-US"/>
+        </w:rPr>
+      </w:pPr>
+      <w:r>
+        <w:rPr>
+          <w:rFonts w:cstheme="minorHAnsi"/>
+          <w:noProof/>
+          <w:lang w:val="en-US"/>
+        </w:rPr>
+        <w:drawing>
+          <wp:anchor distT="0" distB="0" distL="114300" distR="114300" simplePos="0" relativeHeight="251658240" behindDoc="1" locked="0" layoutInCell="1" allowOverlap="1" wp14:anchorId="337A7278" wp14:editId="1F064904">
+            <wp:simplePos x="0" y="0"/>
+            <wp:positionH relativeFrom="column">
+              <wp:posOffset>2019935</wp:posOffset>
+            </wp:positionH>
+            <wp:positionV relativeFrom="paragraph">
+              <wp:posOffset>163830</wp:posOffset>
+            </wp:positionV>
+            <wp:extent cx="4306800" cy="2819400"/>
+            <wp:effectExtent l="0" t="0" r="0" b="0"/>
+            <wp:wrapNone/>
+            <wp:docPr id="1" name="Afbeelding 1"/>
+            <wp:cNvGraphicFramePr>
+              <a:graphicFrameLocks xmlns:a="http://schemas.openxmlformats.org/drawingml/2006/main" noChangeAspect="1"/>
+            </wp:cNvGraphicFramePr>
+            <a:graphic xmlns:a="http://schemas.openxmlformats.org/drawingml/2006/main">
+              <a:graphicData uri="http://schemas.openxmlformats.org/drawingml/2006/picture">
+                <pic:pic xmlns:pic="http://schemas.openxmlformats.org/drawingml/2006/picture">
+                  <pic:nvPicPr>
+                    <pic:cNvPr id="0" name="Picture 1"/>
+                    <pic:cNvPicPr>
+                      <a:picLocks noChangeAspect="1" noChangeArrowheads="1"/>
+                    </pic:cNvPicPr>
+                  </pic:nvPicPr>
+                  <pic:blipFill>
+                    <a:blip r:embed="rId5">
+                      <a:extLst>
+                        <a:ext uri="{28A0092B-C50C-407E-A947-70E740481C1C}">
+                          <a14:useLocalDpi xmlns:a14="http://schemas.microsoft.com/office/drawing/2010/main" val="0"/>
+                        </a:ext>
+                      </a:extLst>
+                    </a:blip>
+                    <a:srcRect/>
+                    <a:stretch>
+                      <a:fillRect/>
+                    </a:stretch>
+                  </pic:blipFill>
+                  <pic:spPr bwMode="auto">
+                    <a:xfrm>
+                      <a:off x="0" y="0"/>
+                      <a:ext cx="4306800" cy="2819400"/>
+                    </a:xfrm>
+                    <a:prstGeom prst="rect">
+                      <a:avLst/>
+                    </a:prstGeom>
+                    <a:noFill/>
+                    <a:ln>
+                      <a:noFill/>
+                    </a:ln>
+                  </pic:spPr>
+                </pic:pic>
+              </a:graphicData>
+            </a:graphic>
+            <wp14:sizeRelH relativeFrom="page">
+              <wp14:pctWidth>0</wp14:pctWidth>
+            </wp14:sizeRelH>
+            <wp14:sizeRelV relativeFrom="page">
+              <wp14:pctHeight>0</wp14:pctHeight>
+            </wp14:sizeRelV>
+          </wp:anchor>
+        </w:drawing>
+      </w:r>
+      <w:r>
+        <w:rPr>
+          <w:rFonts w:cstheme="minorHAnsi"/>
+          <w:lang w:val="en-US"/>
+        </w:rPr>
+        <w:t>Square meters</w:t>
+      </w:r>
+    </w:p>
+    <w:p>
+      <w:pPr>
+        <w:pStyle w:val="Lijstalinea"/>
+        <w:numPr>
+          <w:ilvl w:val="0"/>
+          <w:numId w:val="1"/>
+        </w:numPr>
+        <w:rPr>
+          <w:rFonts w:cstheme="minorHAnsi"/>
+          <w:lang w:val="en-US"/>
+        </w:rPr>
+      </w:pPr>
+      <w:r>
+        <w:rPr>
+          <w:rFonts w:cstheme="minorHAnsi"/>
+          <w:lang w:val="en-US"/>
+        </w:rPr>
+        <w:t>Building age</w:t>
+      </w:r>
+    </w:p>
+    <w:p>
+      <w:pPr>
+        <w:pStyle w:val="Lijstalinea"/>
+        <w:numPr>
+          <w:ilvl w:val="0"/>
+          <w:numId w:val="1"/>
+        </w:numPr>
+        <w:rPr>
+          <w:rFonts w:cstheme="minorHAnsi"/>
+          <w:lang w:val="en-US"/>
+        </w:rPr>
+      </w:pPr>
+      <w:r>
+        <w:rPr>
+          <w:rFonts w:cstheme="minorHAnsi"/>
+          <w:lang w:val="en-US"/>
+        </w:rPr>
+        <w:t>Proximity of airport</w:t>
+      </w:r>
+      <w:r>
+        <w:rPr>
+          <w:rFonts w:cstheme="minorHAnsi"/>
+          <w:lang w:val="en-US"/>
+        </w:rPr>
+        <w:t xml:space="preserve"> </w:t>
+      </w:r>
+    </w:p>
+    <w:p>
+      <w:pPr>
+        <w:pStyle w:val="Lijstalinea"/>
+        <w:numPr>
+          <w:ilvl w:val="0"/>
+          <w:numId w:val="1"/>
+        </w:numPr>
+        <w:rPr>
+          <w:rFonts w:cstheme="minorHAnsi"/>
+          <w:lang w:val="en-US"/>
+        </w:rPr>
+      </w:pPr>
+      <w:r>
+        <w:rPr>
+          <w:rFonts w:cstheme="minorHAnsi"/>
+          <w:lang w:val="en-US"/>
+        </w:rPr>
+        <w:t>Proximity industrial area</w:t>
+      </w:r>
+    </w:p>
+    <w:p>
+      <w:pPr>
+        <w:pStyle w:val="Lijstalinea"/>
+        <w:numPr>
+          <w:ilvl w:val="0"/>
+          <w:numId w:val="1"/>
+        </w:numPr>
+        <w:rPr>
+          <w:rFonts w:cstheme="minorHAnsi"/>
+          <w:lang w:val="en-US"/>
+        </w:rPr>
+      </w:pPr>
+      <w:r>
+        <w:rPr>
+          <w:rFonts w:cstheme="minorHAnsi"/>
+          <w:lang w:val="en-US"/>
+        </w:rPr>
+        <w:t>Proximity railway station</w:t>
+      </w:r>
+    </w:p>
+    <w:p>
+      <w:pPr>
+        <w:pStyle w:val="Lijstalinea"/>
+        <w:numPr>
+          <w:ilvl w:val="0"/>
+          <w:numId w:val="1"/>
+        </w:numPr>
+        <w:rPr>
+          <w:rFonts w:cstheme="minorHAnsi"/>
+          <w:lang w:val="en-US"/>
+        </w:rPr>
+      </w:pPr>
+      <w:r>
+        <w:rPr>
+          <w:rFonts w:cstheme="minorHAnsi"/>
+          <w:lang w:val="en-US"/>
+        </w:rPr>
+        <w:t>Population</w:t>
+      </w:r>
+    </w:p>
+    <w:p>
+      <w:pPr>
+        <w:rPr>
+          <w:rFonts w:cstheme="minorHAnsi"/>
+          <w:lang w:val="en-US"/>
+        </w:rPr>
+      </w:pPr>
+    </w:p>
+    <w:p>
+      <w:pPr>
+        <w:rPr>
+          <w:rFonts w:cstheme="minorHAnsi"/>
           <w:lang w:val="en-GB"/>
         </w:rPr>
       </w:pPr>
@@ -259,6 +696,135 @@
     </w:sectPr>
   </w:body>
 </w:document>
+</file>
+
+<file path=word/numbering.xml><?xml version="1.0" encoding="utf-8"?>
+<w:numbering xmlns:wpc="http://schemas.microsoft.com/office/word/2010/wordprocessingCanvas" xmlns:cx="http://schemas.microsoft.com/office/drawing/2014/chartex" xmlns:cx1="http://schemas.microsoft.com/office/drawing/2015/9/8/chartex" xmlns:cx2="http://schemas.microsoft.com/office/drawing/2015/10/21/chartex" xmlns:cx3="http://schemas.microsoft.com/office/drawing/2016/5/9/chartex" xmlns:cx4="http://schemas.microsoft.com/office/drawing/2016/5/10/chartex" xmlns:cx5="http://schemas.microsoft.com/office/drawing/2016/5/11/chartex" xmlns:cx6="http://schemas.microsoft.com/office/drawing/2016/5/12/chartex" xmlns:cx7="http://schemas.microsoft.com/office/drawing/2016/5/13/chartex" xmlns:cx8="http://schemas.microsoft.com/office/drawing/2016/5/14/chartex" xmlns:mc="http://schemas.openxmlformats.org/markup-compatibility/2006" xmlns:aink="http://schemas.microsoft.com/office/drawing/2016/ink" xmlns:am3d="http://schemas.microsoft.com/office/drawing/2017/model3d" xmlns:o="urn:schemas-microsoft-com:office:office" xmlns:r="http://schemas.openxmlformats.org/officeDocument/2006/relationships" xmlns:m="http://schemas.openxmlformats.org/officeDocument/2006/math" xmlns:v="urn:schemas-microsoft-com:vml" xmlns:wp14="http://schemas.microsoft.com/office/word/2010/wordprocessingDrawing" xmlns:wp="http://schemas.openxmlformats.org/drawingml/2006/wordprocessingDrawing" xmlns:w10="urn:schemas-microsoft-com:office:word" xmlns:w="http://schemas.openxmlformats.org/wordprocessingml/2006/main" xmlns:w14="http://schemas.microsoft.com/office/word/2010/wordml" xmlns:w15="http://schemas.microsoft.com/office/word/2012/wordml" xmlns:w16cex="http://schemas.microsoft.com/office/word/2018/wordml/cex" xmlns:w16cid="http://schemas.microsoft.com/office/word/2016/wordml/cid" xmlns:w16="http://schemas.microsoft.com/office/word/2018/wordml" xmlns:w16se="http://schemas.microsoft.com/office/word/2015/wordml/symex" xmlns:wpg="http://schemas.microsoft.com/office/word/2010/wordprocessingGroup" xmlns:wpi="http://schemas.microsoft.com/office/word/2010/wordprocessingInk" xmlns:wne="http://schemas.microsoft.com/office/word/2006/wordml" xmlns:wps="http://schemas.microsoft.com/office/word/2010/wordprocessingShape" mc:Ignorable="w14 w15 w16se w16cid w16 w16cex wp14">
+  <w:abstractNum w:abstractNumId="0" w15:restartNumberingAfterBreak="0">
+    <w:nsid w:val="26A54317"/>
+    <w:multiLevelType w:val="hybridMultilevel"/>
+    <w:tmpl w:val="436E4794"/>
+    <w:lvl w:ilvl="0" w:tplc="60285F30">
+      <w:numFmt w:val="bullet"/>
+      <w:lvlText w:val="-"/>
+      <w:lvlJc w:val="left"/>
+      <w:pPr>
+        <w:ind w:left="720" w:hanging="360"/>
+      </w:pPr>
+      <w:rPr>
+        <w:rFonts w:ascii="Arial" w:eastAsiaTheme="minorHAnsi" w:hAnsi="Arial" w:cs="Arial" w:hint="default"/>
+      </w:rPr>
+    </w:lvl>
+    <w:lvl w:ilvl="1" w:tplc="08090003">
+      <w:start w:val="1"/>
+      <w:numFmt w:val="bullet"/>
+      <w:lvlText w:val="o"/>
+      <w:lvlJc w:val="left"/>
+      <w:pPr>
+        <w:ind w:left="1440" w:hanging="360"/>
+      </w:pPr>
+      <w:rPr>
+        <w:rFonts w:ascii="Courier New" w:hAnsi="Courier New" w:cs="Courier New" w:hint="default"/>
+      </w:rPr>
+    </w:lvl>
+    <w:lvl w:ilvl="2" w:tplc="08090005">
+      <w:start w:val="1"/>
+      <w:numFmt w:val="bullet"/>
+      <w:lvlText w:val=""/>
+      <w:lvlJc w:val="left"/>
+      <w:pPr>
+        <w:ind w:left="2160" w:hanging="360"/>
+      </w:pPr>
+      <w:rPr>
+        <w:rFonts w:ascii="Wingdings" w:hAnsi="Wingdings" w:hint="default"/>
+      </w:rPr>
+    </w:lvl>
+    <w:lvl w:ilvl="3" w:tplc="08090001">
+      <w:start w:val="1"/>
+      <w:numFmt w:val="bullet"/>
+      <w:lvlText w:val=""/>
+      <w:lvlJc w:val="left"/>
+      <w:pPr>
+        <w:ind w:left="2880" w:hanging="360"/>
+      </w:pPr>
+      <w:rPr>
+        <w:rFonts w:ascii="Symbol" w:hAnsi="Symbol" w:hint="default"/>
+      </w:rPr>
+    </w:lvl>
+    <w:lvl w:ilvl="4" w:tplc="08090003">
+      <w:start w:val="1"/>
+      <w:numFmt w:val="bullet"/>
+      <w:lvlText w:val="o"/>
+      <w:lvlJc w:val="left"/>
+      <w:pPr>
+        <w:ind w:left="3600" w:hanging="360"/>
+      </w:pPr>
+      <w:rPr>
+        <w:rFonts w:ascii="Courier New" w:hAnsi="Courier New" w:cs="Courier New" w:hint="default"/>
+      </w:rPr>
+    </w:lvl>
+    <w:lvl w:ilvl="5" w:tplc="08090005">
+      <w:start w:val="1"/>
+      <w:numFmt w:val="bullet"/>
+      <w:lvlText w:val=""/>
+      <w:lvlJc w:val="left"/>
+      <w:pPr>
+        <w:ind w:left="4320" w:hanging="360"/>
+      </w:pPr>
+      <w:rPr>
+        <w:rFonts w:ascii="Wingdings" w:hAnsi="Wingdings" w:hint="default"/>
+      </w:rPr>
+    </w:lvl>
+    <w:lvl w:ilvl="6" w:tplc="08090001">
+      <w:start w:val="1"/>
+      <w:numFmt w:val="bullet"/>
+      <w:lvlText w:val=""/>
+      <w:lvlJc w:val="left"/>
+      <w:pPr>
+        <w:ind w:left="5040" w:hanging="360"/>
+      </w:pPr>
+      <w:rPr>
+        <w:rFonts w:ascii="Symbol" w:hAnsi="Symbol" w:hint="default"/>
+      </w:rPr>
+    </w:lvl>
+    <w:lvl w:ilvl="7" w:tplc="08090003">
+      <w:start w:val="1"/>
+      <w:numFmt w:val="bullet"/>
+      <w:lvlText w:val="o"/>
+      <w:lvlJc w:val="left"/>
+      <w:pPr>
+        <w:ind w:left="5760" w:hanging="360"/>
+      </w:pPr>
+      <w:rPr>
+        <w:rFonts w:ascii="Courier New" w:hAnsi="Courier New" w:cs="Courier New" w:hint="default"/>
+      </w:rPr>
+    </w:lvl>
+    <w:lvl w:ilvl="8" w:tplc="08090005">
+      <w:start w:val="1"/>
+      <w:numFmt w:val="bullet"/>
+      <w:lvlText w:val=""/>
+      <w:lvlJc w:val="left"/>
+      <w:pPr>
+        <w:ind w:left="6480" w:hanging="360"/>
+      </w:pPr>
+      <w:rPr>
+        <w:rFonts w:ascii="Wingdings" w:hAnsi="Wingdings" w:hint="default"/>
+      </w:rPr>
+    </w:lvl>
+  </w:abstractNum>
+  <w:num w:numId="1">
+    <w:abstractNumId w:val="0"/>
+    <w:lvlOverride w:ilvl="0"/>
+    <w:lvlOverride w:ilvl="1"/>
+    <w:lvlOverride w:ilvl="2"/>
+    <w:lvlOverride w:ilvl="3"/>
+    <w:lvlOverride w:ilvl="4"/>
+    <w:lvlOverride w:ilvl="5"/>
+    <w:lvlOverride w:ilvl="6"/>
+    <w:lvlOverride w:ilvl="7"/>
+    <w:lvlOverride w:ilvl="8"/>
+  </w:num>
+</w:numbering>
 </file>
 
 <file path=word/styles.xml><?xml version="1.0" encoding="utf-8"?>
@@ -384,6 +950,7 @@
     <w:lsdException w:name="HTML Sample" w:semiHidden="1" w:unhideWhenUsed="1"/>
     <w:lsdException w:name="HTML Typewriter" w:semiHidden="1" w:unhideWhenUsed="1"/>
     <w:lsdException w:name="HTML Variable" w:semiHidden="1" w:unhideWhenUsed="1"/>
+    <w:lsdException w:name="Normal Table" w:semiHidden="1" w:unhideWhenUsed="1"/>
     <w:lsdException w:name="annotation subject" w:semiHidden="1" w:unhideWhenUsed="1"/>
     <w:lsdException w:name="No List" w:semiHidden="1" w:unhideWhenUsed="1"/>
     <w:lsdException w:name="Outline List 1" w:semiHidden="1" w:unhideWhenUsed="1"/>
@@ -430,8 +997,10 @@
     <w:lsdException w:name="Table Subtle 2" w:semiHidden="1" w:unhideWhenUsed="1"/>
     <w:lsdException w:name="Table Web 1" w:semiHidden="1" w:unhideWhenUsed="1"/>
     <w:lsdException w:name="Table Web 2" w:semiHidden="1" w:unhideWhenUsed="1"/>
+    <w:lsdException w:name="Table Web 3" w:semiHidden="1" w:unhideWhenUsed="1"/>
     <w:lsdException w:name="Balloon Text" w:semiHidden="1" w:unhideWhenUsed="1"/>
     <w:lsdException w:name="Table Grid" w:uiPriority="39"/>
+    <w:lsdException w:name="Table Theme" w:semiHidden="1" w:unhideWhenUsed="1"/>
     <w:lsdException w:name="Placeholder Text" w:semiHidden="1"/>
     <w:lsdException w:name="No Spacing" w:uiPriority="1" w:qFormat="1"/>
     <w:lsdException w:name="Light Shading" w:uiPriority="60"/>
@@ -718,6 +1287,21 @@
       <w:szCs w:val="56"/>
     </w:rPr>
   </w:style>
+  <w:style w:type="paragraph" w:styleId="Lijstalinea">
+    <w:name w:val="List Paragraph"/>
+    <w:basedOn w:val="Standaard"/>
+    <w:uiPriority w:val="34"/>
+    <w:qFormat/>
+    <w:rsid w:val="006428CA"/>
+    <w:pPr>
+      <w:spacing w:line="256" w:lineRule="auto"/>
+      <w:ind w:left="720"/>
+      <w:contextualSpacing/>
+    </w:pPr>
+    <w:rPr>
+      <w:lang w:val="en-GB"/>
+    </w:rPr>
+  </w:style>
 </w:styles>
 </file>
 
